--- a/Lesson 02/Exercise 2.docx
+++ b/Lesson 02/Exercise 2.docx
@@ -293,7 +293,34 @@
         <w:rPr>
           <w:sz w:val="24"/>
         </w:rPr>
-        <w:t>What is my best of a good memory, when I was student?</w:t>
+        <w:t xml:space="preserve">What is </w:t>
+      </w:r>
+      <w:r>
+        <w:rPr>
+          <w:strike/>
+          <w:color w:val="FF0000"/>
+          <w:sz w:val="24"/>
+        </w:rPr>
+        <w:t>my best of a good memory</w:t>
+      </w:r>
+      <w:r>
+        <w:rPr>
+          <w:sz w:val="24"/>
+        </w:rPr>
+        <w:t xml:space="preserve"> </w:t>
+      </w:r>
+      <w:r>
+        <w:rPr>
+          <w:color w:val="0000FF"/>
+          <w:sz w:val="24"/>
+        </w:rPr>
+        <w:t>the most memorable memory</w:t>
+      </w:r>
+      <w:r>
+        <w:rPr>
+          <w:sz w:val="24"/>
+        </w:rPr>
+        <w:t>, when I was student?</w:t>
       </w:r>
     </w:p>
     <w:p>
@@ -381,16 +408,56 @@
         <w:rPr>
           <w:sz w:val="24"/>
         </w:rPr>
-        <w:t>Experience of dancing at university festival stage is my best memory, when I was student.</w:t>
-      </w:r>
-    </w:p>
-    <w:p>
-      <w:pPr>
-        <w:rPr>
-          <w:b/>
-          <w:sz w:val="24"/>
-        </w:rPr>
-      </w:pPr>
+        <w:t xml:space="preserve">Experience of dancing at </w:t>
+      </w:r>
+      <w:r>
+        <w:rPr>
+          <w:color w:val="0000FF"/>
+          <w:sz w:val="24"/>
+        </w:rPr>
+        <w:t>the</w:t>
+      </w:r>
+      <w:r>
+        <w:rPr>
+          <w:sz w:val="24"/>
+        </w:rPr>
+        <w:t xml:space="preserve"> </w:t>
+      </w:r>
+      <w:r>
+        <w:rPr>
+          <w:sz w:val="24"/>
+        </w:rPr>
+        <w:t>university festival stage is my best memory, when I was</w:t>
+      </w:r>
+      <w:r>
+        <w:rPr>
+          <w:sz w:val="24"/>
+        </w:rPr>
+        <w:t xml:space="preserve"> </w:t>
+      </w:r>
+      <w:r>
+        <w:rPr>
+          <w:color w:val="0000FF"/>
+          <w:sz w:val="24"/>
+        </w:rPr>
+        <w:t>a</w:t>
+      </w:r>
+      <w:r>
+        <w:rPr>
+          <w:sz w:val="24"/>
+        </w:rPr>
+        <w:t xml:space="preserve"> student.</w:t>
+      </w:r>
+    </w:p>
+    <w:p>
+      <w:pPr>
+        <w:rPr>
+          <w:b/>
+          <w:sz w:val="24"/>
+        </w:rPr>
+      </w:pPr>
+      <w:bookmarkStart w:id="0" w:name="_GoBack"/>
+      <w:bookmarkEnd w:id="0"/>
     </w:p>
     <w:p>
       <w:pPr>
@@ -560,13 +627,7 @@
         <w:rPr>
           <w:sz w:val="24"/>
         </w:rPr>
-        <w:t xml:space="preserve"> </w:t>
-      </w:r>
-      <w:r>
-        <w:rPr>
-          <w:sz w:val="24"/>
-        </w:rPr>
-        <w:t xml:space="preserve">I don’t like winter sports. </w:t>
+        <w:t xml:space="preserve"> I don’t like winter sports. </w:t>
       </w:r>
     </w:p>
     <w:p>
@@ -603,8 +664,6 @@
         </w:rPr>
         <w:br w:type="page"/>
       </w:r>
-      <w:bookmarkStart w:id="0" w:name="_GoBack"/>
-      <w:bookmarkEnd w:id="0"/>
     </w:p>
     <w:p>
       <w:pPr>

--- a/Lesson 02/Exercise 2.docx
+++ b/Lesson 02/Exercise 2.docx
@@ -456,8 +456,6 @@
           <w:sz w:val="24"/>
         </w:rPr>
       </w:pPr>
-      <w:bookmarkStart w:id="0" w:name="_GoBack"/>
-      <w:bookmarkEnd w:id="0"/>
     </w:p>
     <w:p>
       <w:pPr>
@@ -931,6 +929,19 @@
         </w:rPr>
         <w:t xml:space="preserve"> </w:t>
       </w:r>
+      <w:r>
+        <w:rPr>
+          <w:rFonts w:hint="eastAsia"/>
+          <w:sz w:val="24"/>
+        </w:rPr>
+        <w:t xml:space="preserve">When do people behave </w:t>
+      </w:r>
+      <w:r>
+        <w:rPr>
+          <w:sz w:val="24"/>
+        </w:rPr>
+        <w:t>cowardly?</w:t>
+      </w:r>
     </w:p>
     <w:p>
       <w:pPr>
@@ -955,10 +966,35 @@
       </w:r>
       <w:r>
         <w:rPr>
-          <w:rFonts w:hint="eastAsia"/>
-          <w:sz w:val="24"/>
-        </w:rPr>
-        <w:t xml:space="preserve"> </w:t>
+          <w:b/>
+          <w:sz w:val="24"/>
+        </w:rPr>
+        <w:t xml:space="preserve"> </w:t>
+      </w:r>
+      <w:r>
+        <w:rPr>
+          <w:sz w:val="24"/>
+        </w:rPr>
+        <w:t>Some people behave cowardly to get</w:t>
+      </w:r>
+      <w:r>
+        <w:rPr>
+          <w:sz w:val="24"/>
+        </w:rPr>
+        <w:t xml:space="preserve"> </w:t>
+      </w:r>
+      <w:r>
+        <w:rPr>
+          <w:color w:val="0000FF"/>
+          <w:sz w:val="24"/>
+        </w:rPr>
+        <w:t>a</w:t>
+      </w:r>
+      <w:r>
+        <w:rPr>
+          <w:sz w:val="24"/>
+        </w:rPr>
+        <w:t xml:space="preserve"> benefit.</w:t>
       </w:r>
     </w:p>
     <w:p>
@@ -982,13 +1018,60 @@
         </w:rPr>
         <w:t>:</w:t>
       </w:r>
-    </w:p>
-    <w:p>
-      <w:pPr>
-        <w:rPr>
-          <w:sz w:val="24"/>
-        </w:rPr>
-      </w:pPr>
+      <w:r>
+        <w:rPr>
+          <w:b/>
+          <w:sz w:val="24"/>
+        </w:rPr>
+        <w:t xml:space="preserve"> </w:t>
+      </w:r>
+      <w:r>
+        <w:rPr>
+          <w:sz w:val="24"/>
+        </w:rPr>
+        <w:t>It is not recommend</w:t>
+      </w:r>
+      <w:r>
+        <w:rPr>
+          <w:color w:val="0000FF"/>
+          <w:sz w:val="24"/>
+        </w:rPr>
+        <w:t>ed</w:t>
+      </w:r>
+      <w:r>
+        <w:rPr>
+          <w:sz w:val="24"/>
+        </w:rPr>
+        <w:t xml:space="preserve"> that you behave cowardly in order to get </w:t>
+      </w:r>
+      <w:r>
+        <w:rPr>
+          <w:color w:val="0000FF"/>
+          <w:sz w:val="24"/>
+        </w:rPr>
+        <w:t>a</w:t>
+      </w:r>
+      <w:r>
+        <w:rPr>
+          <w:sz w:val="24"/>
+        </w:rPr>
+        <w:t xml:space="preserve"> </w:t>
+      </w:r>
+      <w:r>
+        <w:rPr>
+          <w:sz w:val="24"/>
+        </w:rPr>
+        <w:t>benefit.</w:t>
+      </w:r>
+    </w:p>
+    <w:p>
+      <w:pPr>
+        <w:rPr>
+          <w:sz w:val="24"/>
+        </w:rPr>
+      </w:pPr>
+      <w:bookmarkStart w:id="0" w:name="_GoBack"/>
+      <w:bookmarkEnd w:id="0"/>
     </w:p>
     <w:sectPr>
       <w:pgSz w:w="11906" w:h="16838"/>
@@ -998,6 +1081,56 @@
     </w:sectPr>
   </w:body>
 </w:document>
+</file>
+
+<file path=word/endnotes.xml><?xml version="1.0" encoding="utf-8"?>
+<w:endnotes xmlns:wpc="http://schemas.microsoft.com/office/word/2010/wordprocessingCanvas" xmlns:mc="http://schemas.openxmlformats.org/markup-compatibility/2006" xmlns:o="urn:schemas-microsoft-com:office:office" xmlns:r="http://schemas.openxmlformats.org/officeDocument/2006/relationships" xmlns:m="http://schemas.openxmlformats.org/officeDocument/2006/math" xmlns:v="urn:schemas-microsoft-com:vml" xmlns:wp14="http://schemas.microsoft.com/office/word/2010/wordprocessingDrawing" xmlns:wp="http://schemas.openxmlformats.org/drawingml/2006/wordprocessingDrawing" xmlns:w10="urn:schemas-microsoft-com:office:word" xmlns:w="http://schemas.openxmlformats.org/wordprocessingml/2006/main" xmlns:w14="http://schemas.microsoft.com/office/word/2010/wordml" xmlns:w15="http://schemas.microsoft.com/office/word/2012/wordml" xmlns:wpg="http://schemas.microsoft.com/office/word/2010/wordprocessingGroup" xmlns:wpi="http://schemas.microsoft.com/office/word/2010/wordprocessingInk" xmlns:wne="http://schemas.microsoft.com/office/word/2006/wordml" xmlns:wps="http://schemas.microsoft.com/office/word/2010/wordprocessingShape" mc:Ignorable="w14 w15 wp14">
+  <w:endnote w:type="separator" w:id="-1">
+    <w:p>
+      <w:pPr>
+        <w:spacing w:after="0" w:line="240" w:lineRule="auto"/>
+      </w:pPr>
+      <w:r>
+        <w:separator/>
+      </w:r>
+    </w:p>
+  </w:endnote>
+  <w:endnote w:type="continuationSeparator" w:id="0">
+    <w:p>
+      <w:pPr>
+        <w:spacing w:after="0" w:line="240" w:lineRule="auto"/>
+      </w:pPr>
+      <w:r>
+        <w:continuationSeparator/>
+      </w:r>
+    </w:p>
+  </w:endnote>
+</w:endnotes>
+</file>
+
+<file path=word/footnotes.xml><?xml version="1.0" encoding="utf-8"?>
+<w:footnotes xmlns:wpc="http://schemas.microsoft.com/office/word/2010/wordprocessingCanvas" xmlns:mc="http://schemas.openxmlformats.org/markup-compatibility/2006" xmlns:o="urn:schemas-microsoft-com:office:office" xmlns:r="http://schemas.openxmlformats.org/officeDocument/2006/relationships" xmlns:m="http://schemas.openxmlformats.org/officeDocument/2006/math" xmlns:v="urn:schemas-microsoft-com:vml" xmlns:wp14="http://schemas.microsoft.com/office/word/2010/wordprocessingDrawing" xmlns:wp="http://schemas.openxmlformats.org/drawingml/2006/wordprocessingDrawing" xmlns:w10="urn:schemas-microsoft-com:office:word" xmlns:w="http://schemas.openxmlformats.org/wordprocessingml/2006/main" xmlns:w14="http://schemas.microsoft.com/office/word/2010/wordml" xmlns:w15="http://schemas.microsoft.com/office/word/2012/wordml" xmlns:wpg="http://schemas.microsoft.com/office/word/2010/wordprocessingGroup" xmlns:wpi="http://schemas.microsoft.com/office/word/2010/wordprocessingInk" xmlns:wne="http://schemas.microsoft.com/office/word/2006/wordml" xmlns:wps="http://schemas.microsoft.com/office/word/2010/wordprocessingShape" mc:Ignorable="w14 w15 wp14">
+  <w:footnote w:type="separator" w:id="-1">
+    <w:p>
+      <w:pPr>
+        <w:spacing w:after="0" w:line="240" w:lineRule="auto"/>
+      </w:pPr>
+      <w:r>
+        <w:separator/>
+      </w:r>
+    </w:p>
+  </w:footnote>
+  <w:footnote w:type="continuationSeparator" w:id="0">
+    <w:p>
+      <w:pPr>
+        <w:spacing w:after="0" w:line="240" w:lineRule="auto"/>
+      </w:pPr>
+      <w:r>
+        <w:continuationSeparator/>
+      </w:r>
+    </w:p>
+  </w:footnote>
+</w:footnotes>
 </file>
 
 <file path=word/numbering.xml><?xml version="1.0" encoding="utf-8"?>
@@ -1535,6 +1668,50 @@
       <w:ind w:leftChars="400" w:left="800"/>
     </w:pPr>
   </w:style>
+  <w:style w:type="paragraph" w:styleId="a4">
+    <w:name w:val="header"/>
+    <w:basedOn w:val="a"/>
+    <w:link w:val="Char"/>
+    <w:uiPriority w:val="99"/>
+    <w:unhideWhenUsed/>
+    <w:rsid w:val="00F47E71"/>
+    <w:pPr>
+      <w:tabs>
+        <w:tab w:val="center" w:pos="4513"/>
+        <w:tab w:val="right" w:pos="9026"/>
+      </w:tabs>
+      <w:snapToGrid w:val="0"/>
+    </w:pPr>
+  </w:style>
+  <w:style w:type="character" w:customStyle="1" w:styleId="Char">
+    <w:name w:val="머리글 Char"/>
+    <w:basedOn w:val="a0"/>
+    <w:link w:val="a4"/>
+    <w:uiPriority w:val="99"/>
+    <w:rsid w:val="00F47E71"/>
+  </w:style>
+  <w:style w:type="paragraph" w:styleId="a5">
+    <w:name w:val="footer"/>
+    <w:basedOn w:val="a"/>
+    <w:link w:val="Char0"/>
+    <w:uiPriority w:val="99"/>
+    <w:unhideWhenUsed/>
+    <w:rsid w:val="00F47E71"/>
+    <w:pPr>
+      <w:tabs>
+        <w:tab w:val="center" w:pos="4513"/>
+        <w:tab w:val="right" w:pos="9026"/>
+      </w:tabs>
+      <w:snapToGrid w:val="0"/>
+    </w:pPr>
+  </w:style>
+  <w:style w:type="character" w:customStyle="1" w:styleId="Char0">
+    <w:name w:val="바닥글 Char"/>
+    <w:basedOn w:val="a0"/>
+    <w:link w:val="a5"/>
+    <w:uiPriority w:val="99"/>
+    <w:rsid w:val="00F47E71"/>
+  </w:style>
 </w:styles>
 </file>
 
